--- a/Материалы/Text (1).docx
+++ b/Материалы/Text (1).docx
@@ -5,12 +5,14 @@
     <w:p>
       <w:pPr>
         <w:rPr>
-          <w:sz w:val="36"/>
-          <w:szCs w:val="36"/>
-        </w:rPr>
-      </w:pPr>
-      <w:r>
-        <w:rPr>
+          <w:rFonts w:asciiTheme="majorHAnsi" w:hAnsiTheme="majorHAnsi" w:cstheme="majorHAnsi"/>
+          <w:sz w:val="36"/>
+          <w:szCs w:val="36"/>
+        </w:rPr>
+      </w:pPr>
+      <w:r>
+        <w:rPr>
+          <w:rFonts w:asciiTheme="majorHAnsi" w:hAnsiTheme="majorHAnsi" w:cstheme="majorHAnsi"/>
           <w:sz w:val="36"/>
           <w:szCs w:val="36"/>
         </w:rPr>
@@ -18,6 +20,7 @@
       </w:r>
       <w:r>
         <w:rPr>
+          <w:rFonts w:asciiTheme="majorHAnsi" w:hAnsiTheme="majorHAnsi" w:cstheme="majorHAnsi"/>
           <w:sz w:val="36"/>
           <w:szCs w:val="36"/>
         </w:rPr>
@@ -25,20 +28,15 @@
       </w:r>
       <w:r>
         <w:rPr>
-          <w:sz w:val="36"/>
-          <w:szCs w:val="36"/>
-        </w:rPr>
-        <w:t xml:space="preserve">и тема моего курсового проекта – </w:t>
-      </w:r>
-      <w:r>
-        <w:rPr>
-          <w:sz w:val="36"/>
-          <w:szCs w:val="36"/>
-        </w:rPr>
-        <w:t>это «</w:t>
-      </w:r>
-      <w:r>
-        <w:rPr>
+          <w:rFonts w:asciiTheme="majorHAnsi" w:hAnsiTheme="majorHAnsi" w:cstheme="majorHAnsi"/>
+          <w:sz w:val="36"/>
+          <w:szCs w:val="36"/>
+        </w:rPr>
+        <w:t>и тема моего курсового проекта – это «</w:t>
+      </w:r>
+      <w:r>
+        <w:rPr>
+          <w:rFonts w:asciiTheme="majorHAnsi" w:hAnsiTheme="majorHAnsi" w:cstheme="majorHAnsi"/>
           <w:sz w:val="36"/>
           <w:szCs w:val="36"/>
         </w:rPr>
@@ -46,6 +44,7 @@
       </w:r>
       <w:r>
         <w:rPr>
+          <w:rFonts w:asciiTheme="majorHAnsi" w:hAnsiTheme="majorHAnsi" w:cstheme="majorHAnsi"/>
           <w:sz w:val="36"/>
           <w:szCs w:val="36"/>
         </w:rPr>
@@ -55,12 +54,14 @@
     <w:p>
       <w:pPr>
         <w:rPr>
-          <w:sz w:val="36"/>
-          <w:szCs w:val="36"/>
-        </w:rPr>
-      </w:pPr>
-      <w:r>
-        <w:rPr>
+          <w:rFonts w:asciiTheme="majorHAnsi" w:hAnsiTheme="majorHAnsi" w:cstheme="majorHAnsi"/>
+          <w:sz w:val="36"/>
+          <w:szCs w:val="36"/>
+        </w:rPr>
+      </w:pPr>
+      <w:r>
+        <w:rPr>
+          <w:rFonts w:asciiTheme="majorHAnsi" w:hAnsiTheme="majorHAnsi" w:cstheme="majorHAnsi"/>
           <w:sz w:val="36"/>
           <w:szCs w:val="36"/>
         </w:rPr>
@@ -70,12 +71,14 @@
     <w:p>
       <w:pPr>
         <w:rPr>
-          <w:sz w:val="36"/>
-          <w:szCs w:val="36"/>
-        </w:rPr>
-      </w:pPr>
-      <w:r>
-        <w:rPr>
+          <w:rFonts w:asciiTheme="majorHAnsi" w:hAnsiTheme="majorHAnsi" w:cstheme="majorHAnsi"/>
+          <w:sz w:val="36"/>
+          <w:szCs w:val="36"/>
+        </w:rPr>
+      </w:pPr>
+      <w:r>
+        <w:rPr>
+          <w:rFonts w:asciiTheme="majorHAnsi" w:hAnsiTheme="majorHAnsi" w:cstheme="majorHAnsi"/>
           <w:sz w:val="36"/>
           <w:szCs w:val="36"/>
         </w:rPr>
@@ -85,12 +88,14 @@
     <w:p>
       <w:pPr>
         <w:rPr>
-          <w:sz w:val="36"/>
-          <w:szCs w:val="36"/>
-        </w:rPr>
-      </w:pPr>
-      <w:r>
-        <w:rPr>
+          <w:rFonts w:asciiTheme="majorHAnsi" w:hAnsiTheme="majorHAnsi" w:cstheme="majorHAnsi"/>
+          <w:sz w:val="36"/>
+          <w:szCs w:val="36"/>
+        </w:rPr>
+      </w:pPr>
+      <w:r>
+        <w:rPr>
+          <w:rFonts w:asciiTheme="majorHAnsi" w:hAnsiTheme="majorHAnsi" w:cstheme="majorHAnsi"/>
           <w:sz w:val="36"/>
           <w:szCs w:val="36"/>
         </w:rPr>
@@ -98,6 +103,7 @@
       </w:r>
       <w:r>
         <w:rPr>
+          <w:rFonts w:asciiTheme="majorHAnsi" w:hAnsiTheme="majorHAnsi" w:cstheme="majorHAnsi"/>
           <w:sz w:val="36"/>
           <w:szCs w:val="36"/>
         </w:rPr>
@@ -105,6 +111,7 @@
       </w:r>
       <w:r>
         <w:rPr>
+          <w:rFonts w:asciiTheme="majorHAnsi" w:hAnsiTheme="majorHAnsi" w:cstheme="majorHAnsi"/>
           <w:sz w:val="36"/>
           <w:szCs w:val="36"/>
         </w:rPr>
@@ -112,653 +119,157 @@
       </w:r>
       <w:r>
         <w:rPr>
-          <w:sz w:val="36"/>
-          <w:szCs w:val="36"/>
-        </w:rPr>
-        <w:t>. Для выявления всех возможных сущностей необходимо провести несколько этапов нормализации. П</w:t>
-      </w:r>
-      <w:r>
-        <w:rPr>
-          <w:sz w:val="36"/>
-          <w:szCs w:val="36"/>
-        </w:rPr>
-        <w:t>ерв</w:t>
-      </w:r>
-      <w:r>
-        <w:rPr>
-          <w:sz w:val="36"/>
-          <w:szCs w:val="36"/>
-        </w:rPr>
-        <w:t>ый</w:t>
-      </w:r>
-      <w:r>
-        <w:rPr>
-          <w:sz w:val="36"/>
-          <w:szCs w:val="36"/>
-        </w:rPr>
-        <w:t xml:space="preserve"> этап нормализации представ</w:t>
-      </w:r>
-      <w:r>
-        <w:rPr>
-          <w:sz w:val="36"/>
-          <w:szCs w:val="36"/>
-        </w:rPr>
-        <w:t xml:space="preserve">ляет </w:t>
-      </w:r>
-      <w:r>
-        <w:rPr>
-          <w:sz w:val="36"/>
-          <w:szCs w:val="36"/>
-        </w:rPr>
-        <w:t>модель связ</w:t>
-      </w:r>
-      <w:r>
-        <w:rPr>
-          <w:sz w:val="36"/>
-          <w:szCs w:val="36"/>
-        </w:rPr>
-        <w:t>ь</w:t>
-      </w:r>
-      <w:r>
-        <w:rPr>
-          <w:sz w:val="36"/>
-          <w:szCs w:val="36"/>
-        </w:rPr>
-        <w:t xml:space="preserve"> между клиентом и </w:t>
-      </w:r>
-      <w:r>
-        <w:rPr>
-          <w:sz w:val="36"/>
-          <w:szCs w:val="36"/>
-        </w:rPr>
-        <w:t>маршрутом</w:t>
-      </w:r>
-      <w:r>
-        <w:rPr>
+          <w:rFonts w:asciiTheme="majorHAnsi" w:hAnsiTheme="majorHAnsi" w:cstheme="majorHAnsi"/>
           <w:sz w:val="36"/>
           <w:szCs w:val="36"/>
         </w:rPr>
         <w:t xml:space="preserve">. </w:t>
+      </w:r>
+      <w:r>
+        <w:rPr>
+          <w:rFonts w:asciiTheme="majorHAnsi" w:hAnsiTheme="majorHAnsi" w:cstheme="majorHAnsi"/>
+          <w:sz w:val="36"/>
+          <w:szCs w:val="36"/>
+        </w:rPr>
+        <w:t>После</w:t>
+      </w:r>
+      <w:r>
+        <w:rPr>
+          <w:rFonts w:asciiTheme="majorHAnsi" w:hAnsiTheme="majorHAnsi" w:cstheme="majorHAnsi"/>
+          <w:sz w:val="36"/>
+          <w:szCs w:val="36"/>
+        </w:rPr>
+        <w:t xml:space="preserve"> </w:t>
+      </w:r>
+      <w:r>
+        <w:rPr>
+          <w:rFonts w:asciiTheme="majorHAnsi" w:hAnsiTheme="majorHAnsi" w:cstheme="majorHAnsi"/>
+          <w:sz w:val="36"/>
+          <w:szCs w:val="36"/>
+        </w:rPr>
+        <w:t xml:space="preserve">выявления всех возможных сущностей базы данных </w:t>
+      </w:r>
+      <w:r>
+        <w:rPr>
+          <w:rFonts w:asciiTheme="majorHAnsi" w:hAnsiTheme="majorHAnsi" w:cstheme="majorHAnsi"/>
+          <w:sz w:val="36"/>
+          <w:szCs w:val="36"/>
+        </w:rPr>
+        <w:t>можно</w:t>
+      </w:r>
+      <w:r>
+        <w:rPr>
+          <w:rFonts w:asciiTheme="majorHAnsi" w:hAnsiTheme="majorHAnsi" w:cstheme="majorHAnsi"/>
+          <w:sz w:val="36"/>
+          <w:szCs w:val="36"/>
+        </w:rPr>
+        <w:t xml:space="preserve"> получить логическую модель данных с содержанием всех сущностей, связей и атрибутов данных.</w:t>
       </w:r>
     </w:p>
     <w:p>
       <w:pPr>
         <w:rPr>
-          <w:sz w:val="36"/>
-          <w:szCs w:val="36"/>
-        </w:rPr>
-      </w:pPr>
-      <w:r>
-        <w:rPr>
-          <w:sz w:val="36"/>
-          <w:szCs w:val="36"/>
-        </w:rPr>
-        <w:t>На</w:t>
-      </w:r>
-      <w:r>
-        <w:rPr>
-          <w:sz w:val="36"/>
-          <w:szCs w:val="36"/>
-        </w:rPr>
-        <w:t xml:space="preserve"> втором этапе нормализации </w:t>
-      </w:r>
-      <w:r>
-        <w:rPr>
-          <w:sz w:val="36"/>
-          <w:szCs w:val="36"/>
-        </w:rPr>
-        <w:t>добавляются 2</w:t>
-      </w:r>
-      <w:r>
-        <w:rPr>
-          <w:sz w:val="36"/>
-          <w:szCs w:val="36"/>
-        </w:rPr>
-        <w:t xml:space="preserve"> сущност</w:t>
-      </w:r>
-      <w:r>
-        <w:rPr>
-          <w:sz w:val="36"/>
-          <w:szCs w:val="36"/>
-        </w:rPr>
-        <w:t>и: Транспорт</w:t>
-      </w:r>
-      <w:r>
-        <w:rPr>
-          <w:sz w:val="36"/>
-          <w:szCs w:val="36"/>
-        </w:rPr>
-        <w:t xml:space="preserve"> и </w:t>
-      </w:r>
-      <w:r>
-        <w:rPr>
-          <w:sz w:val="36"/>
-          <w:szCs w:val="36"/>
-        </w:rPr>
-        <w:t>Транспортные компании</w:t>
-      </w:r>
-      <w:r>
-        <w:rPr>
-          <w:sz w:val="36"/>
-          <w:szCs w:val="36"/>
-        </w:rPr>
-        <w:t>.</w:t>
+          <w:rFonts w:asciiTheme="majorHAnsi" w:hAnsiTheme="majorHAnsi" w:cstheme="majorHAnsi"/>
+          <w:sz w:val="36"/>
+          <w:szCs w:val="36"/>
+        </w:rPr>
+      </w:pPr>
+      <w:r>
+        <w:rPr>
+          <w:rFonts w:asciiTheme="majorHAnsi" w:hAnsiTheme="majorHAnsi" w:cstheme="majorHAnsi"/>
+          <w:sz w:val="36"/>
+          <w:szCs w:val="36"/>
+        </w:rPr>
+        <w:t>П</w:t>
+      </w:r>
+      <w:r>
+        <w:rPr>
+          <w:rFonts w:asciiTheme="majorHAnsi" w:hAnsiTheme="majorHAnsi" w:cstheme="majorHAnsi"/>
+          <w:sz w:val="36"/>
+          <w:szCs w:val="36"/>
+        </w:rPr>
+        <w:t>осмотрим на клиентскую часть приложения в виде модульной схемы показывающая связь между окнами и страницами.</w:t>
+      </w:r>
+      <w:r>
+        <w:rPr>
+          <w:rFonts w:asciiTheme="majorHAnsi" w:hAnsiTheme="majorHAnsi" w:cstheme="majorHAnsi"/>
+          <w:sz w:val="36"/>
+          <w:szCs w:val="36"/>
+        </w:rPr>
+        <w:t xml:space="preserve"> На схеме присутствует 5 окон и 5 страниц.</w:t>
       </w:r>
     </w:p>
     <w:p>
       <w:pPr>
         <w:rPr>
-          <w:sz w:val="36"/>
-          <w:szCs w:val="36"/>
-        </w:rPr>
-      </w:pPr>
-      <w:r>
-        <w:rPr>
-          <w:sz w:val="36"/>
-          <w:szCs w:val="36"/>
-        </w:rPr>
-        <w:t>В третьем заключительном этапе нормализации получим полную концептуальную схему.</w:t>
-      </w:r>
-      <w:r>
-        <w:rPr>
-          <w:sz w:val="36"/>
-          <w:szCs w:val="36"/>
-        </w:rPr>
-        <w:t xml:space="preserve"> Добавилась такая сущность как брони, которая хранит информацию о забронированном пользователем месте.</w:t>
+          <w:rFonts w:asciiTheme="majorHAnsi" w:hAnsiTheme="majorHAnsi" w:cstheme="majorHAnsi"/>
+          <w:sz w:val="36"/>
+          <w:szCs w:val="36"/>
+        </w:rPr>
+      </w:pPr>
+      <w:r>
+        <w:rPr>
+          <w:rFonts w:asciiTheme="majorHAnsi" w:hAnsiTheme="majorHAnsi" w:cstheme="majorHAnsi"/>
+          <w:sz w:val="36"/>
+          <w:szCs w:val="36"/>
+        </w:rPr>
+        <w:t xml:space="preserve">В результате </w:t>
+      </w:r>
+      <w:r>
+        <w:rPr>
+          <w:rFonts w:asciiTheme="majorHAnsi" w:hAnsiTheme="majorHAnsi" w:cstheme="majorHAnsi"/>
+          <w:sz w:val="36"/>
+          <w:szCs w:val="36"/>
+        </w:rPr>
+        <w:t>р</w:t>
+      </w:r>
+      <w:r>
+        <w:rPr>
+          <w:rFonts w:asciiTheme="majorHAnsi" w:hAnsiTheme="majorHAnsi" w:cstheme="majorHAnsi"/>
+          <w:sz w:val="36"/>
+          <w:szCs w:val="36"/>
+        </w:rPr>
+        <w:t>азработано клиент серверное приложение</w:t>
+      </w:r>
+      <w:r>
+        <w:rPr>
+          <w:rFonts w:asciiTheme="majorHAnsi" w:hAnsiTheme="majorHAnsi" w:cstheme="majorHAnsi"/>
+          <w:sz w:val="36"/>
+          <w:szCs w:val="36"/>
+        </w:rPr>
+        <w:t xml:space="preserve">. </w:t>
+      </w:r>
+      <w:r>
+        <w:rPr>
+          <w:rFonts w:asciiTheme="majorHAnsi" w:hAnsiTheme="majorHAnsi" w:cstheme="majorHAnsi"/>
+          <w:sz w:val="36"/>
+          <w:szCs w:val="36"/>
+        </w:rPr>
+        <w:t>Реализована панель администратора для администрирования базы данных.</w:t>
       </w:r>
     </w:p>
     <w:p>
       <w:pPr>
         <w:rPr>
-          <w:sz w:val="36"/>
-          <w:szCs w:val="36"/>
-        </w:rPr>
-      </w:pPr>
-      <w:r>
-        <w:rPr>
-          <w:sz w:val="36"/>
-          <w:szCs w:val="36"/>
-        </w:rPr>
-        <w:t>После можем получить</w:t>
-      </w:r>
-      <w:r>
-        <w:rPr>
-          <w:sz w:val="36"/>
-          <w:szCs w:val="36"/>
-        </w:rPr>
-        <w:t xml:space="preserve"> логическую модель данных с содержанием всех сущностей, связей и атрибутов данных.</w:t>
-      </w:r>
+          <w:rFonts w:asciiTheme="majorHAnsi" w:hAnsiTheme="majorHAnsi" w:cstheme="majorHAnsi"/>
+          <w:sz w:val="36"/>
+          <w:szCs w:val="36"/>
+        </w:rPr>
+      </w:pPr>
     </w:p>
     <w:p>
       <w:pPr>
         <w:rPr>
-          <w:sz w:val="36"/>
-          <w:szCs w:val="36"/>
-        </w:rPr>
-      </w:pPr>
-      <w:r>
-        <w:rPr>
-          <w:sz w:val="36"/>
-          <w:szCs w:val="36"/>
-        </w:rPr>
-        <w:t>Получим физическую модель данных,</w:t>
-      </w:r>
-      <w:r>
-        <w:rPr>
-          <w:rFonts w:ascii="Arial" w:hAnsi="Arial" w:cs="Arial"/>
-          <w:color w:val="111111"/>
-          <w:sz w:val="36"/>
-          <w:szCs w:val="36"/>
-          <w:shd w:val="clear" w:color="auto" w:fill="FFFFFF"/>
-        </w:rPr>
-        <w:t> </w:t>
-      </w:r>
-      <w:r>
-        <w:rPr>
-          <w:sz w:val="36"/>
-          <w:szCs w:val="36"/>
-        </w:rPr>
-        <w:t>включающ</w:t>
-      </w:r>
-      <w:r>
-        <w:rPr>
-          <w:sz w:val="36"/>
-          <w:szCs w:val="36"/>
-        </w:rPr>
-        <w:t xml:space="preserve">ую в себя </w:t>
-      </w:r>
-      <w:r>
-        <w:rPr>
-          <w:sz w:val="36"/>
-          <w:szCs w:val="36"/>
-        </w:rPr>
-        <w:t>ассоциативные таблицы,</w:t>
-      </w:r>
-      <w:r>
-        <w:rPr>
-          <w:sz w:val="36"/>
-          <w:szCs w:val="36"/>
-        </w:rPr>
-        <w:t xml:space="preserve"> которые показывают связь друг с другом, </w:t>
-      </w:r>
-      <w:r>
-        <w:rPr>
-          <w:sz w:val="36"/>
-          <w:szCs w:val="36"/>
-        </w:rPr>
-        <w:t>а также первичные и внешние ключи для связи данных</w:t>
-      </w:r>
-      <w:r>
-        <w:rPr>
-          <w:sz w:val="36"/>
-          <w:szCs w:val="36"/>
-        </w:rPr>
-        <w:t>.</w:t>
-      </w:r>
+          <w:rFonts w:asciiTheme="majorHAnsi" w:hAnsiTheme="majorHAnsi" w:cstheme="majorHAnsi"/>
+          <w:sz w:val="36"/>
+          <w:szCs w:val="36"/>
+        </w:rPr>
+      </w:pPr>
     </w:p>
     <w:p>
       <w:pPr>
         <w:rPr>
-          <w:sz w:val="36"/>
-          <w:szCs w:val="36"/>
-          <w:lang w:val="en-US"/>
-        </w:rPr>
-      </w:pPr>
-      <w:r>
-        <w:rPr>
-          <w:sz w:val="36"/>
-          <w:szCs w:val="36"/>
-        </w:rPr>
-        <w:t>Основной функциональной задачей приложения является бронирование</w:t>
-      </w:r>
-      <w:r>
-        <w:rPr>
-          <w:sz w:val="36"/>
-          <w:szCs w:val="36"/>
-        </w:rPr>
-        <w:t xml:space="preserve"> билетов</w:t>
-      </w:r>
-      <w:r>
-        <w:rPr>
-          <w:sz w:val="36"/>
-          <w:szCs w:val="36"/>
-        </w:rPr>
-        <w:t xml:space="preserve">. Метод </w:t>
-      </w:r>
-      <w:proofErr w:type="spellStart"/>
-      <w:r>
-        <w:rPr>
-          <w:sz w:val="36"/>
-          <w:szCs w:val="36"/>
-        </w:rPr>
-        <w:t>Booking</w:t>
-      </w:r>
-      <w:proofErr w:type="spellEnd"/>
-      <w:r>
-        <w:rPr>
-          <w:sz w:val="36"/>
-          <w:szCs w:val="36"/>
-          <w:lang w:val="en-US"/>
-        </w:rPr>
-        <w:t>Add</w:t>
-      </w:r>
-      <w:r>
-        <w:rPr>
-          <w:sz w:val="36"/>
-          <w:szCs w:val="36"/>
-        </w:rPr>
-        <w:t xml:space="preserve"> предназначен для добавления новых записей в базу данных с информацией </w:t>
-      </w:r>
-      <w:proofErr w:type="gramStart"/>
-      <w:r>
-        <w:rPr>
-          <w:sz w:val="36"/>
-          <w:szCs w:val="36"/>
-        </w:rPr>
-        <w:t>об бронировании</w:t>
-      </w:r>
-      <w:proofErr w:type="gramEnd"/>
-      <w:r>
-        <w:rPr>
-          <w:sz w:val="36"/>
-          <w:szCs w:val="36"/>
-        </w:rPr>
-        <w:t xml:space="preserve"> билетов. У метода не</w:t>
-      </w:r>
-      <w:r>
-        <w:rPr>
-          <w:sz w:val="36"/>
-          <w:szCs w:val="36"/>
-        </w:rPr>
-        <w:t>т</w:t>
-      </w:r>
-      <w:r>
-        <w:rPr>
-          <w:sz w:val="36"/>
-          <w:szCs w:val="36"/>
-        </w:rPr>
-        <w:t xml:space="preserve"> </w:t>
-      </w:r>
-      <w:r>
-        <w:rPr>
-          <w:sz w:val="36"/>
-          <w:szCs w:val="36"/>
-        </w:rPr>
-        <w:lastRenderedPageBreak/>
-        <w:t xml:space="preserve">входных </w:t>
-      </w:r>
-      <w:r>
-        <w:rPr>
-          <w:sz w:val="36"/>
-          <w:szCs w:val="36"/>
-        </w:rPr>
-        <w:t xml:space="preserve">и выходных </w:t>
-      </w:r>
-      <w:r>
-        <w:rPr>
-          <w:sz w:val="36"/>
-          <w:szCs w:val="36"/>
-        </w:rPr>
-        <w:t>данных.</w:t>
-      </w:r>
-      <w:r>
-        <w:rPr>
-          <w:sz w:val="36"/>
-          <w:szCs w:val="36"/>
-        </w:rPr>
-        <w:t xml:space="preserve"> На экране представлена его блок схема.</w:t>
-      </w:r>
-    </w:p>
-    <w:p>
-      <w:pPr>
-        <w:rPr>
-          <w:sz w:val="36"/>
-          <w:szCs w:val="36"/>
-        </w:rPr>
-      </w:pPr>
-      <w:r>
-        <w:rPr>
-          <w:sz w:val="36"/>
-          <w:szCs w:val="36"/>
-        </w:rPr>
-        <w:t>Теперь посмотрим на</w:t>
-      </w:r>
-      <w:r>
-        <w:rPr>
-          <w:sz w:val="36"/>
-          <w:szCs w:val="36"/>
-        </w:rPr>
-        <w:t xml:space="preserve"> клиентскую часть приложения в виде модульной схемы по</w:t>
-      </w:r>
-      <w:r>
-        <w:rPr>
-          <w:sz w:val="36"/>
-          <w:szCs w:val="36"/>
-        </w:rPr>
-        <w:t>казывающая связь между окнами и страницами</w:t>
-      </w:r>
-      <w:r>
-        <w:rPr>
-          <w:sz w:val="36"/>
-          <w:szCs w:val="36"/>
-        </w:rPr>
-        <w:t>.</w:t>
-      </w:r>
-      <w:r>
-        <w:rPr>
-          <w:sz w:val="36"/>
-          <w:szCs w:val="36"/>
-        </w:rPr>
-        <w:t xml:space="preserve"> На схеме присутствует 5 окон и 5 страниц.</w:t>
-      </w:r>
-    </w:p>
-    <w:p>
-      <w:pPr>
-        <w:rPr>
-          <w:sz w:val="36"/>
-          <w:szCs w:val="36"/>
-        </w:rPr>
-      </w:pPr>
-      <w:r>
-        <w:rPr>
-          <w:sz w:val="36"/>
-          <w:szCs w:val="36"/>
-        </w:rPr>
-        <w:t>Взглянем отдельно на все окна, при запуске мы получаем вид главного окна. В верхнем углу у нас есть возможность перейти на окна регистрации или авторизации. Чуть ниже мы можем выбрать дату сеанса, после чего из списка ниже выбрать интересующий нам сеанс.</w:t>
-      </w:r>
-    </w:p>
-    <w:p>
-      <w:pPr>
-        <w:rPr>
-          <w:sz w:val="36"/>
-          <w:szCs w:val="36"/>
-        </w:rPr>
-      </w:pPr>
-      <w:r>
-        <w:rPr>
-          <w:sz w:val="36"/>
-          <w:szCs w:val="36"/>
-        </w:rPr>
-        <w:t>Вид окна для работы с базой данных при запуске выглядит как окно с 5 кнопками для открытия интересующей таблицы и кнопкой для выхода в главное меню.</w:t>
-      </w:r>
-    </w:p>
-    <w:p>
-      <w:pPr>
-        <w:rPr>
-          <w:sz w:val="36"/>
-          <w:szCs w:val="36"/>
-        </w:rPr>
-      </w:pPr>
-      <w:r>
-        <w:rPr>
-          <w:sz w:val="36"/>
-          <w:szCs w:val="36"/>
-        </w:rPr>
-        <w:t>Окно авторизации состоит из двух полей для ввода логина и пароля, и кнопки подтверждения введенных данных, и 2 кнопок для перехода на окно регистрации и главного окна</w:t>
-      </w:r>
-      <w:r>
-        <w:rPr>
-          <w:sz w:val="36"/>
-          <w:szCs w:val="36"/>
-        </w:rPr>
-        <w:t>.</w:t>
-      </w:r>
-    </w:p>
-    <w:p>
-      <w:pPr>
-        <w:rPr>
-          <w:sz w:val="36"/>
-          <w:szCs w:val="36"/>
-        </w:rPr>
-      </w:pPr>
-      <w:r>
-        <w:rPr>
-          <w:sz w:val="36"/>
-          <w:szCs w:val="36"/>
-        </w:rPr>
-        <w:t>Окно регистрации состоит из трёх полей для ввода логина, номера телефона и пароля, и кнопки подтверждения введенных данных, и 2 кнопок для перехода на окно авторизации и главного окна.</w:t>
-      </w:r>
-    </w:p>
-    <w:p>
-      <w:pPr>
-        <w:rPr>
-          <w:sz w:val="36"/>
-          <w:szCs w:val="36"/>
-        </w:rPr>
-      </w:pPr>
-      <w:r>
-        <w:rPr>
-          <w:sz w:val="36"/>
-          <w:szCs w:val="36"/>
-        </w:rPr>
-        <w:t>Окно бронирования состоит из поля с информацией о выбранном месте и 3 кнопками для бронирования или покупки места, либо для перехода на главную страницу.</w:t>
-      </w:r>
-    </w:p>
-    <w:p>
-      <w:pPr>
-        <w:rPr>
-          <w:sz w:val="36"/>
-          <w:szCs w:val="36"/>
-        </w:rPr>
-      </w:pPr>
-      <w:r>
-        <w:rPr>
-          <w:sz w:val="36"/>
-          <w:szCs w:val="36"/>
-        </w:rPr>
-        <w:t xml:space="preserve">По итогу работы была написана документация в содержание которой входит </w:t>
-      </w:r>
-      <w:r>
-        <w:rPr>
-          <w:sz w:val="36"/>
-          <w:szCs w:val="36"/>
-        </w:rPr>
-        <w:t>тестирования и о</w:t>
-      </w:r>
-      <w:r>
-        <w:rPr>
-          <w:sz w:val="36"/>
-          <w:szCs w:val="36"/>
-        </w:rPr>
-        <w:t xml:space="preserve">тладка </w:t>
-      </w:r>
-      <w:r>
-        <w:rPr>
-          <w:sz w:val="36"/>
-          <w:szCs w:val="36"/>
-        </w:rPr>
-        <w:t>приложения</w:t>
-      </w:r>
-      <w:r>
-        <w:rPr>
-          <w:sz w:val="36"/>
-          <w:szCs w:val="36"/>
-        </w:rPr>
-        <w:t xml:space="preserve">, инструкция </w:t>
-      </w:r>
-      <w:r>
-        <w:rPr>
-          <w:sz w:val="36"/>
-          <w:szCs w:val="36"/>
-        </w:rPr>
-        <w:t>администратора базы данных и инструкция по эксплуатации приложения</w:t>
-      </w:r>
-      <w:r>
-        <w:rPr>
-          <w:sz w:val="36"/>
-          <w:szCs w:val="36"/>
-        </w:rPr>
-        <w:t>.</w:t>
-      </w:r>
-    </w:p>
-    <w:p>
-      <w:pPr>
-        <w:rPr>
-          <w:sz w:val="36"/>
-          <w:szCs w:val="36"/>
-        </w:rPr>
-      </w:pPr>
-      <w:r>
-        <w:rPr>
-          <w:sz w:val="36"/>
-          <w:szCs w:val="36"/>
-        </w:rPr>
-        <w:t xml:space="preserve">В результате </w:t>
-      </w:r>
-      <w:r>
-        <w:rPr>
-          <w:sz w:val="36"/>
-          <w:szCs w:val="36"/>
-        </w:rPr>
-        <w:t>был разработан дизайн и макет приложения</w:t>
-      </w:r>
-      <w:r>
-        <w:rPr>
-          <w:sz w:val="36"/>
-          <w:szCs w:val="36"/>
-        </w:rPr>
-        <w:t>.</w:t>
-      </w:r>
-      <w:r>
-        <w:rPr>
-          <w:sz w:val="36"/>
-          <w:szCs w:val="36"/>
-        </w:rPr>
-        <w:t xml:space="preserve"> </w:t>
-      </w:r>
-      <w:r>
-        <w:rPr>
-          <w:sz w:val="36"/>
-          <w:szCs w:val="36"/>
-        </w:rPr>
-        <w:t xml:space="preserve">Разработано клиент серверное приложение «Кинотеатр» с </w:t>
-      </w:r>
-      <w:r>
-        <w:rPr>
-          <w:sz w:val="36"/>
-          <w:szCs w:val="36"/>
-        </w:rPr>
-        <w:lastRenderedPageBreak/>
-        <w:t>функциями бронирования и покупки билетов</w:t>
-      </w:r>
-      <w:r>
-        <w:rPr>
-          <w:sz w:val="36"/>
-          <w:szCs w:val="36"/>
-        </w:rPr>
-        <w:t>.</w:t>
-      </w:r>
-      <w:r>
-        <w:rPr>
-          <w:rFonts w:asciiTheme="minorHAnsi" w:eastAsiaTheme="minorEastAsia" w:hAnsi="Calibri"/>
-          <w:color w:val="000000" w:themeColor="text1"/>
-          <w:kern w:val="24"/>
-          <w:sz w:val="56"/>
-          <w:szCs w:val="56"/>
-        </w:rPr>
-        <w:t xml:space="preserve"> </w:t>
-      </w:r>
-      <w:r>
-        <w:rPr>
-          <w:sz w:val="36"/>
-          <w:szCs w:val="36"/>
-        </w:rPr>
-        <w:t>Реализована</w:t>
-      </w:r>
-      <w:r>
-        <w:rPr>
-          <w:sz w:val="36"/>
-          <w:szCs w:val="36"/>
-        </w:rPr>
-        <w:t xml:space="preserve"> панель администратора для администрирования базы данных</w:t>
-      </w:r>
-      <w:r>
-        <w:rPr>
-          <w:sz w:val="36"/>
-          <w:szCs w:val="36"/>
-        </w:rPr>
-        <w:t>.</w:t>
-      </w:r>
-    </w:p>
-    <w:p>
-      <w:pPr>
-        <w:rPr>
-          <w:sz w:val="36"/>
-          <w:szCs w:val="36"/>
-        </w:rPr>
-      </w:pPr>
-    </w:p>
-    <w:p>
-      <w:pPr>
-        <w:rPr>
-          <w:sz w:val="36"/>
-          <w:szCs w:val="36"/>
-        </w:rPr>
-      </w:pPr>
-    </w:p>
-    <w:p>
-      <w:pPr>
-        <w:rPr>
+          <w:rFonts w:asciiTheme="majorHAnsi" w:hAnsiTheme="majorHAnsi" w:cstheme="majorHAnsi"/>
           <w:sz w:val="36"/>
           <w:szCs w:val="36"/>
         </w:rPr>
@@ -1188,6 +699,7 @@
     <w:lsdException w:name="HTML Sample" w:semiHidden="1" w:unhideWhenUsed="1"/>
     <w:lsdException w:name="HTML Typewriter" w:semiHidden="1" w:unhideWhenUsed="1"/>
     <w:lsdException w:name="HTML Variable" w:semiHidden="1" w:unhideWhenUsed="1"/>
+    <w:lsdException w:name="Normal Table" w:semiHidden="1" w:unhideWhenUsed="1"/>
     <w:lsdException w:name="annotation subject" w:semiHidden="1" w:unhideWhenUsed="1"/>
     <w:lsdException w:name="No List" w:semiHidden="1" w:unhideWhenUsed="1"/>
     <w:lsdException w:name="Outline List 1" w:semiHidden="1" w:unhideWhenUsed="1"/>
@@ -1230,8 +742,11 @@
     <w:lsdException w:name="Table Contemporary" w:semiHidden="1" w:unhideWhenUsed="1"/>
     <w:lsdException w:name="Table Elegant" w:semiHidden="1" w:unhideWhenUsed="1"/>
     <w:lsdException w:name="Table Professional" w:semiHidden="1" w:unhideWhenUsed="1"/>
+    <w:lsdException w:name="Table Subtle 1" w:semiHidden="1" w:unhideWhenUsed="1"/>
     <w:lsdException w:name="Table Subtle 2" w:semiHidden="1" w:unhideWhenUsed="1"/>
     <w:lsdException w:name="Table Web 1" w:semiHidden="1" w:unhideWhenUsed="1"/>
+    <w:lsdException w:name="Table Web 2" w:semiHidden="1" w:unhideWhenUsed="1"/>
+    <w:lsdException w:name="Table Web 3" w:semiHidden="1" w:unhideWhenUsed="1"/>
     <w:lsdException w:name="Balloon Text" w:semiHidden="1" w:unhideWhenUsed="1"/>
     <w:lsdException w:name="Table Grid" w:uiPriority="39"/>
     <w:lsdException w:name="Table Theme" w:semiHidden="1" w:unhideWhenUsed="1"/>
@@ -1468,6 +983,7 @@
   <w:style w:type="character" w:default="1" w:styleId="a0">
     <w:name w:val="Default Paragraph Font"/>
     <w:uiPriority w:val="1"/>
+    <w:semiHidden/>
     <w:unhideWhenUsed/>
   </w:style>
   <w:style w:type="table" w:default="1" w:styleId="a1">
